--- a/formats/feminist_wave_pastoral_memory_identity_complete.docx
+++ b/formats/feminist_wave_pastoral_memory_identity_complete.docx
@@ -99,46 +99,7 @@
         <w:pStyle w:val="FirstParagraph"/>
       </w:pPr>
       <w:r>
-        <w:t xml:space="preserve">The first thing I ever stole was a chicken. Not an egg, which would have been sensible, or a loaf of bread, which would have been discreet, but a whole, live, indignant Barred Rock hen from under old Mrs. Petrovich’s porch. I was seven. The hen’s name, I later learned, was Boudicca. She was a matriarch with feathers like a stormy sky and an eye that held the ancient, judgemental wisdom of all grandmothers. I tucked her under my arm like a football, her warm body thrumming with outrage, and ran through the dew-soaked alfalfa fields behind our lane, the morning sun a pale wafer in a milky sky. I wasn’t running from Mrs. Petrovich, who was half-blind and mostly deaf. I was running towards an idea: that this creature, this living engine of warmth and future breakfasts, could be</w:t>
-      </w:r>
-      <w:r>
-        <w:t xml:space="preserve"> </w:t>
-      </w:r>
-      <w:r>
-        <w:rPr>
-          <w:i/>
-          <w:iCs/>
-        </w:rPr>
-        <w:t xml:space="preserve">mine</w:t>
-      </w:r>
-      <w:r>
-        <w:t xml:space="preserve">. A possession. A declaration. My small hands knew the heft of feed buckets and the sting of wire, but they had never held a deed, a title, a thing that wasn’t already promised to the work of the farm itself. The farm was a</w:t>
-      </w:r>
-      <w:r>
-        <w:t xml:space="preserve"> </w:t>
-      </w:r>
-      <w:r>
-        <w:rPr>
-          <w:i/>
-          <w:iCs/>
-        </w:rPr>
-        <w:t xml:space="preserve">we</w:t>
-      </w:r>
-      <w:r>
-        <w:t xml:space="preserve">. I wanted an</w:t>
-      </w:r>
-      <w:r>
-        <w:t xml:space="preserve"> </w:t>
-      </w:r>
-      <w:r>
-        <w:rPr>
-          <w:i/>
-          <w:iCs/>
-        </w:rPr>
-        <w:t xml:space="preserve">I</w:t>
-      </w:r>
-      <w:r>
-        <w:t xml:space="preserve">.</w:t>
+        <w:t xml:space="preserve">Mama’s wedding dress hung in the barn, a ghost of tulle and sweat among the hay bales. I pressed my cheek to the rough wood, breathing in dust and dried milk, trying to remember the woman who wore it. The scent was all that remained.</w:t>
       </w:r>
     </w:p>
     <w:p>
